--- a/法令ファイル/農業協同組合法施行令第六十三条第三項から第五項までの規定による主務大臣に対する報告等に関する命令/農業協同組合法施行令第六十三条第三項から第五項までの規定による主務大臣に対する報告等に関する命令（平成十二年総理府・大蔵省・農林水産省令第四号）.docx
+++ b/法令ファイル/農業協同組合法施行令第六十三条第三項から第五項までの規定による主務大臣に対する報告等に関する命令/農業協同組合法施行令第六十三条第三項から第五項までの規定による主務大臣に対する報告等に関する命令（平成十二年総理府・大蔵省・農林水産省令第四号）.docx
@@ -13,6 +13,18 @@
       </w:r>
     </w:p>
     <w:p>
+      <w:pPr>
+        <w:pStyle w:val="Heading5"/>
+        <w:ind w:left="440"/>
+      </w:pPr>
+      <w:r>
+        <w:t>１</w:t>
+      </w:r>
+    </w:p>
+    <w:p>
+      <w:pPr>
+        <w:ind w:left="440"/>
+      </w:pPr>
       <w:r>
         <w:t>農業協同組合法施行令（次項において「令」という。）第六十三条第三項及び第五項の規定による報告は、遅滞なく、文書でしなければならない。</w:t>
       </w:r>
@@ -62,7 +74,7 @@
         <w:pStyle w:val="Heading1"/>
       </w:pPr>
       <w:r>
-        <w:t>附　則（平成一三年一二月二七日内閣府・農林水産省令第二一号）</w:t>
+        <w:t>附則（平成一三年一二月二七日内閣府・農林水産省令第二一号）</w:t>
       </w:r>
     </w:p>
     <w:p>
@@ -80,7 +92,7 @@
         <w:pStyle w:val="Heading1"/>
       </w:pPr>
       <w:r>
-        <w:t>附　則（平成二八年一月二九日内閣府・農林水産省令第一号）</w:t>
+        <w:t>附則（平成二八年一月二九日内閣府・農林水産省令第一号）</w:t>
       </w:r>
     </w:p>
     <w:p>
@@ -106,7 +118,7 @@
         <w:pStyle w:val="Heading1"/>
       </w:pPr>
       <w:r>
-        <w:t>附　則（平成三〇年五月三〇日内閣府・農林水産省令第二号）</w:t>
+        <w:t>附則（平成三〇年五月三〇日内閣府・農林水産省令第二号）</w:t>
       </w:r>
     </w:p>
     <w:p>
@@ -142,7 +154,7 @@
     </w:pPr>
     <w:r>
       <w:tab/>
-      <w:t>WeGov v0.1 - FTS141</w:t>
+      <w:t>WeGov v0.2 - FTS141</w:t>
     </w:r>
   </w:p>
 </w:ftr>
